--- a/journals/Journal 10.docx
+++ b/journals/Journal 10.docx
@@ -4,42 +4,144 @@
   <w:body>
     <w:p>
       <w:pPr>
-        <w:jc w:val="center"/>
-        <w:rPr>
-          <w:rFonts w:ascii="Times New Roman" w:hAnsi="Times New Roman" w:cs="Times New Roman"/>
-          <w:sz w:val="24"/>
-        </w:rPr>
-      </w:pPr>
-      <w:r>
-        <w:rPr>
-          <w:rFonts w:ascii="Times New Roman" w:hAnsi="Times New Roman" w:cs="Times New Roman"/>
-          <w:sz w:val="24"/>
-        </w:rPr>
-        <w:t xml:space="preserve">Journal </w:t>
-      </w:r>
-      <w:r>
-        <w:rPr>
-          <w:rFonts w:ascii="Times New Roman" w:hAnsi="Times New Roman" w:cs="Times New Roman"/>
-          <w:sz w:val="24"/>
-        </w:rPr>
-        <w:t>10</w:t>
-      </w:r>
-      <w:r>
-        <w:rPr>
-          <w:rFonts w:ascii="Times New Roman" w:hAnsi="Times New Roman" w:cs="Times New Roman"/>
-          <w:sz w:val="24"/>
-        </w:rPr>
-        <w:t xml:space="preserve"> </w:t>
+        <w:ind w:firstLine="720"/>
+        <w:rPr>
+          <w:rFonts w:ascii="Times New Roman" w:hAnsi="Times New Roman" w:cs="Times New Roman"/>
+          <w:sz w:val="24"/>
+          <w:szCs w:val="24"/>
+        </w:rPr>
+      </w:pPr>
+      <w:r>
+        <w:rPr>
+          <w:rFonts w:ascii="Times New Roman" w:hAnsi="Times New Roman" w:cs="Times New Roman"/>
+          <w:sz w:val="24"/>
+          <w:szCs w:val="24"/>
+        </w:rPr>
+        <w:t xml:space="preserve">We agree </w:t>
+      </w:r>
+      <w:r>
+        <w:rPr>
+          <w:rFonts w:ascii="Times New Roman" w:hAnsi="Times New Roman" w:cs="Times New Roman"/>
+          <w:sz w:val="24"/>
+          <w:szCs w:val="24"/>
+        </w:rPr>
+        <w:t>with Valenti saying, “taking control of your body by making informed decisions about your sexuality”</w:t>
+      </w:r>
+      <w:r>
+        <w:rPr>
+          <w:rFonts w:ascii="Times New Roman" w:hAnsi="Times New Roman" w:cs="Times New Roman"/>
+          <w:sz w:val="24"/>
+          <w:szCs w:val="24"/>
+        </w:rPr>
+        <w:t xml:space="preserve"> is the key to feeling liberated</w:t>
+      </w:r>
+      <w:r>
+        <w:rPr>
+          <w:rFonts w:ascii="Times New Roman" w:hAnsi="Times New Roman" w:cs="Times New Roman"/>
+          <w:sz w:val="24"/>
+          <w:szCs w:val="24"/>
+        </w:rPr>
+        <w:t>,</w:t>
+      </w:r>
+      <w:r>
+        <w:rPr>
+          <w:rFonts w:ascii="Times New Roman" w:hAnsi="Times New Roman" w:cs="Times New Roman"/>
+          <w:sz w:val="24"/>
+          <w:szCs w:val="24"/>
+        </w:rPr>
+        <w:t xml:space="preserve"> because l</w:t>
+      </w:r>
+      <w:r>
+        <w:rPr>
+          <w:rFonts w:ascii="Times New Roman" w:hAnsi="Times New Roman" w:cs="Times New Roman"/>
+          <w:sz w:val="24"/>
+          <w:szCs w:val="24"/>
+        </w:rPr>
+        <w:t xml:space="preserve">imiting one’s </w:t>
+      </w:r>
+      <w:r>
+        <w:rPr>
+          <w:rFonts w:ascii="Times New Roman" w:hAnsi="Times New Roman" w:cs="Times New Roman"/>
+          <w:sz w:val="24"/>
+          <w:szCs w:val="24"/>
+        </w:rPr>
+        <w:t>options doesn’</w:t>
+      </w:r>
+      <w:r>
+        <w:rPr>
+          <w:rFonts w:ascii="Times New Roman" w:hAnsi="Times New Roman" w:cs="Times New Roman"/>
+          <w:sz w:val="24"/>
+          <w:szCs w:val="24"/>
+        </w:rPr>
+        <w:t xml:space="preserve">t help anyone. </w:t>
+      </w:r>
+      <w:r>
+        <w:rPr>
+          <w:rFonts w:ascii="Times New Roman" w:hAnsi="Times New Roman" w:cs="Times New Roman"/>
+          <w:sz w:val="24"/>
+          <w:szCs w:val="24"/>
+        </w:rPr>
+        <w:t xml:space="preserve">The more you know </w:t>
+      </w:r>
+      <w:r>
+        <w:rPr>
+          <w:rFonts w:ascii="Times New Roman" w:hAnsi="Times New Roman" w:cs="Times New Roman"/>
+          <w:sz w:val="24"/>
+          <w:szCs w:val="24"/>
+        </w:rPr>
+        <w:t xml:space="preserve">about yourself </w:t>
+      </w:r>
+      <w:r>
+        <w:rPr>
+          <w:rFonts w:ascii="Times New Roman" w:hAnsi="Times New Roman" w:cs="Times New Roman"/>
+          <w:sz w:val="24"/>
+          <w:szCs w:val="24"/>
+        </w:rPr>
+        <w:t xml:space="preserve">the more confident you are and comfortable you are with yourself and the space around you. </w:t>
+      </w:r>
+      <w:r>
+        <w:rPr>
+          <w:rFonts w:ascii="Times New Roman" w:hAnsi="Times New Roman" w:cs="Times New Roman"/>
+          <w:sz w:val="24"/>
+          <w:szCs w:val="24"/>
+        </w:rPr>
+        <w:t xml:space="preserve">If you don’t start with knowing yourself then you’ll never be able to know anyone else or their sexual needs. </w:t>
       </w:r>
     </w:p>
     <w:p>
       <w:pPr>
-        <w:jc w:val="center"/>
-        <w:rPr>
-          <w:rFonts w:ascii="Times New Roman" w:hAnsi="Times New Roman" w:cs="Times New Roman"/>
-          <w:sz w:val="24"/>
-        </w:rPr>
-      </w:pPr>
+        <w:rPr>
+          <w:rFonts w:ascii="Times New Roman" w:hAnsi="Times New Roman" w:cs="Times New Roman"/>
+          <w:sz w:val="24"/>
+          <w:szCs w:val="24"/>
+        </w:rPr>
+      </w:pPr>
+      <w:r>
+        <w:rPr>
+          <w:rFonts w:ascii="Times New Roman" w:hAnsi="Times New Roman" w:cs="Times New Roman"/>
+          <w:sz w:val="24"/>
+          <w:szCs w:val="24"/>
+        </w:rPr>
+        <w:t xml:space="preserve">Like </w:t>
+      </w:r>
+      <w:r>
+        <w:rPr>
+          <w:rFonts w:ascii="Times New Roman" w:hAnsi="Times New Roman" w:cs="Times New Roman"/>
+          <w:sz w:val="24"/>
+          <w:szCs w:val="24"/>
+        </w:rPr>
+        <w:t>Valenti</w:t>
+      </w:r>
+      <w:bookmarkStart w:id="0" w:name="_GoBack"/>
+      <w:bookmarkEnd w:id="0"/>
+      <w:r>
+        <w:rPr>
+          <w:rFonts w:ascii="Times New Roman" w:hAnsi="Times New Roman" w:cs="Times New Roman"/>
+          <w:sz w:val="24"/>
+          <w:szCs w:val="24"/>
+        </w:rPr>
+        <w:t xml:space="preserve"> said, if you’re making responsible and informed decisions then who cares?</w:t>
+      </w:r>
     </w:p>
     <w:p>
       <w:pPr>
@@ -47,50 +149,24 @@
         <w:rPr>
           <w:rFonts w:ascii="Times New Roman" w:hAnsi="Times New Roman" w:cs="Times New Roman"/>
           <w:sz w:val="24"/>
-        </w:rPr>
-      </w:pPr>
-      <w:r>
-        <w:rPr>
-          <w:rFonts w:ascii="Times New Roman" w:hAnsi="Times New Roman" w:cs="Times New Roman"/>
-          <w:sz w:val="24"/>
-        </w:rPr>
-        <w:t xml:space="preserve">The chapter assigned was </w:t>
-      </w:r>
-      <w:r>
-        <w:rPr>
-          <w:rFonts w:ascii="Times New Roman" w:hAnsi="Times New Roman" w:cs="Times New Roman"/>
-          <w:i/>
-          <w:sz w:val="24"/>
-        </w:rPr>
-        <w:t>Beauty Cult</w:t>
-      </w:r>
-      <w:r>
-        <w:rPr>
-          <w:rFonts w:ascii="Times New Roman" w:hAnsi="Times New Roman" w:cs="Times New Roman"/>
-          <w:sz w:val="24"/>
-        </w:rPr>
-        <w:t xml:space="preserve">, which discussed the many ways in which women are held to a higher standard and how those standards are causing women to literally die for beauty. Valenti went into depth about how the internet plays a huge role in how women view themselves and other women saying it’s both helpful to pushing the movement to stop hating your body but at the same time cruel comments from so many people can easily push people over the edge. She also writes about the use of the word ugly and beauty and how these standard both need to be gone, not just beauty, </w:t>
-      </w:r>
-      <w:r>
-        <w:rPr>
-          <w:rFonts w:ascii="Times New Roman" w:hAnsi="Times New Roman" w:cs="Times New Roman"/>
-          <w:sz w:val="24"/>
-        </w:rPr>
-        <w:t>for</w:t>
-      </w:r>
-      <w:r>
-        <w:rPr>
-          <w:rFonts w:ascii="Times New Roman" w:hAnsi="Times New Roman" w:cs="Times New Roman"/>
-          <w:sz w:val="24"/>
-        </w:rPr>
-        <w:t xml:space="preserve"> the way women view th</w:t>
-      </w:r>
-      <w:r>
-        <w:rPr>
-          <w:rFonts w:ascii="Times New Roman" w:hAnsi="Times New Roman" w:cs="Times New Roman"/>
-          <w:sz w:val="24"/>
-        </w:rPr>
-        <w:t xml:space="preserve">emselves and are viewed to change. Valenti then moves into more specific examples about sexaulization, eating disorders, and plastic surgery. The example with the biggest impact on my thoughts was the plastic surgery, which I believe also had the biggest impact on Valenti because she spent the most time talking about it. In all the examples used she brought up the most important point that I think a lot of women don’t realize, that consumerism is at play in everything. </w:t>
+          <w:szCs w:val="24"/>
+        </w:rPr>
+      </w:pPr>
+      <w:r>
+        <w:rPr>
+          <w:rFonts w:ascii="Times New Roman" w:hAnsi="Times New Roman" w:cs="Times New Roman"/>
+          <w:sz w:val="24"/>
+          <w:szCs w:val="24"/>
+        </w:rPr>
+        <w:t xml:space="preserve">Going to the gynecologist is stigmatized but it’s the healthiest thing you could do for yourself. It’s inclusive because it’s solely about </w:t>
+      </w:r>
+      <w:r>
+        <w:rPr>
+          <w:rFonts w:ascii="Times New Roman" w:hAnsi="Times New Roman" w:cs="Times New Roman"/>
+          <w:sz w:val="24"/>
+          <w:szCs w:val="24"/>
+        </w:rPr>
+        <w:t xml:space="preserve">yourself and it’s not worrying about anyone else, educating yourself on your body and your voice is the most important part to sexual health. </w:t>
       </w:r>
     </w:p>
     <w:p>
@@ -99,30 +175,16 @@
         <w:rPr>
           <w:rFonts w:ascii="Times New Roman" w:hAnsi="Times New Roman" w:cs="Times New Roman"/>
           <w:sz w:val="24"/>
-        </w:rPr>
-      </w:pPr>
-      <w:r>
-        <w:rPr>
-          <w:rFonts w:ascii="Times New Roman" w:hAnsi="Times New Roman" w:cs="Times New Roman"/>
-          <w:sz w:val="24"/>
-        </w:rPr>
-        <w:t xml:space="preserve">For teaching this chapter, I want to focus the sections Valenti has sorted out because she does a fantastic job of doing so. The first section will be about language and the use of the words ugly and beauty in society. Next, the focus will be on the issues with being fat, like eating disorders and “general </w:t>
-      </w:r>
-      <w:proofErr w:type="spellStart"/>
-      <w:r>
-        <w:rPr>
-          <w:rFonts w:ascii="Times New Roman" w:hAnsi="Times New Roman" w:cs="Times New Roman"/>
-          <w:sz w:val="24"/>
-        </w:rPr>
-        <w:t>fuckability</w:t>
-      </w:r>
-      <w:proofErr w:type="spellEnd"/>
-      <w:r>
-        <w:rPr>
-          <w:rFonts w:ascii="Times New Roman" w:hAnsi="Times New Roman" w:cs="Times New Roman"/>
-          <w:sz w:val="24"/>
-        </w:rPr>
-        <w:t xml:space="preserve">” (208). Last, the focus will be on how women change being fat through consumerism and plastic surgery. All three of these areas and their components make up the beauty cult. Aiding the PowerPoint with images always drives a message home and connects the dots. While reading Valenti made two references to which I was unaware, so photos of both these references will be included for those who didn’t know them also. Valenti also specifically brings up the Dove Real Beauty campaign, which stuck out. Most women see this campaign as a final change for the traditional scope of beauty but Valenti says it’s still about consumerism. Included with the traditional real beauty advertisement, there will be images of dove products that clearly go against real beauty, like cellulite cream. </w:t>
+          <w:szCs w:val="24"/>
+        </w:rPr>
+      </w:pPr>
+      <w:r>
+        <w:rPr>
+          <w:rFonts w:ascii="Times New Roman" w:hAnsi="Times New Roman" w:cs="Times New Roman"/>
+          <w:sz w:val="24"/>
+          <w:szCs w:val="24"/>
+        </w:rPr>
+        <w:t>The difficulty of becoming educated and internet usage limits individuals. The sexual education provided to students ignores the facts and doesn’t address both sides of the conversation. Everyone has the same end goal, an orgasm, so why don’t we teach a way that students and everyone else can reach that goal without compromising their intelligence on the subject.</w:t>
       </w:r>
     </w:p>
     <w:p>
@@ -131,99 +193,125 @@
         <w:rPr>
           <w:rFonts w:ascii="Times New Roman" w:hAnsi="Times New Roman" w:cs="Times New Roman"/>
           <w:sz w:val="24"/>
-        </w:rPr>
-      </w:pPr>
-      <w:r>
-        <w:rPr>
-          <w:rFonts w:ascii="Times New Roman" w:hAnsi="Times New Roman" w:cs="Times New Roman"/>
-          <w:sz w:val="24"/>
-        </w:rPr>
-        <w:t xml:space="preserve">The mini-activist project will be about the traditional scope of beauty. </w:t>
-      </w:r>
-      <w:r>
-        <w:rPr>
-          <w:rFonts w:ascii="Times New Roman" w:hAnsi="Times New Roman" w:cs="Times New Roman"/>
-          <w:sz w:val="24"/>
-        </w:rPr>
-        <w:t>The students who choose this chapter as their favorite chapter or the chapter in which they hold the most interest will be put into a group together. In this group, I will tell them the textbook definition of beauty. After hearing the textbook definition, I will ask them to redefine beauty in whic</w:t>
-      </w:r>
-      <w:r>
-        <w:rPr>
-          <w:rFonts w:ascii="Times New Roman" w:hAnsi="Times New Roman" w:cs="Times New Roman"/>
-          <w:sz w:val="24"/>
-        </w:rPr>
-        <w:t xml:space="preserve">hever way they deem necessary. Based on </w:t>
-      </w:r>
-      <w:proofErr w:type="spellStart"/>
-      <w:r>
-        <w:rPr>
-          <w:rFonts w:ascii="Times New Roman" w:hAnsi="Times New Roman" w:cs="Times New Roman"/>
-          <w:sz w:val="24"/>
-        </w:rPr>
-        <w:t>Valenti’s</w:t>
-      </w:r>
-      <w:proofErr w:type="spellEnd"/>
-      <w:r>
-        <w:rPr>
-          <w:rFonts w:ascii="Times New Roman" w:hAnsi="Times New Roman" w:cs="Times New Roman"/>
-          <w:sz w:val="24"/>
-        </w:rPr>
-        <w:t xml:space="preserve"> chapter, s</w:t>
-      </w:r>
-      <w:r>
-        <w:rPr>
-          <w:rFonts w:ascii="Times New Roman" w:hAnsi="Times New Roman" w:cs="Times New Roman"/>
-          <w:sz w:val="24"/>
-        </w:rPr>
-        <w:t xml:space="preserve">ome people think the word beauty all together should be gone because it serves no purpose but to oppress and others think the word just needs a new meaning that is inclusive. The activity will be open to their interpretation but </w:t>
-      </w:r>
-      <w:r>
-        <w:rPr>
-          <w:rFonts w:ascii="Times New Roman" w:hAnsi="Times New Roman" w:cs="Times New Roman"/>
-          <w:sz w:val="24"/>
-        </w:rPr>
-        <w:t xml:space="preserve">they must use </w:t>
-      </w:r>
-      <w:proofErr w:type="spellStart"/>
-      <w:r>
-        <w:rPr>
-          <w:rFonts w:ascii="Times New Roman" w:hAnsi="Times New Roman" w:cs="Times New Roman"/>
-          <w:sz w:val="24"/>
-        </w:rPr>
-        <w:t>Valenti’s</w:t>
-      </w:r>
-      <w:proofErr w:type="spellEnd"/>
-      <w:r>
-        <w:rPr>
-          <w:rFonts w:ascii="Times New Roman" w:hAnsi="Times New Roman" w:cs="Times New Roman"/>
-          <w:sz w:val="24"/>
-        </w:rPr>
-        <w:t xml:space="preserve"> chapter as a reference while creating a new definition. A</w:t>
-      </w:r>
-      <w:r>
-        <w:rPr>
-          <w:rFonts w:ascii="Times New Roman" w:hAnsi="Times New Roman" w:cs="Times New Roman"/>
-          <w:sz w:val="24"/>
-        </w:rPr>
-        <w:t xml:space="preserve">fter they define beauty I want them to write it down on paper with marker and make it pretty with supplies I will provide. They will then take this definition and place it on a bathroom mirror in campus. The purpose of this is to not only change the way they view beauty and the way they see it but to also take people off guard while they’re using the bathroom and let them know that beauty has many definitions that are not uniform. </w:t>
+          <w:szCs w:val="24"/>
+        </w:rPr>
+      </w:pPr>
+      <w:r>
+        <w:rPr>
+          <w:rFonts w:ascii="Times New Roman" w:hAnsi="Times New Roman" w:cs="Times New Roman"/>
+          <w:sz w:val="24"/>
+          <w:szCs w:val="24"/>
+        </w:rPr>
+        <w:t>Take responsibility for women and other women, helping other girls and women doesn’t limit yourself.</w:t>
+      </w:r>
+      <w:r>
+        <w:rPr>
+          <w:rFonts w:ascii="Times New Roman" w:hAnsi="Times New Roman" w:cs="Times New Roman"/>
+          <w:sz w:val="24"/>
+          <w:szCs w:val="24"/>
+        </w:rPr>
+        <w:t xml:space="preserve"> </w:t>
+      </w:r>
+      <w:r>
+        <w:rPr>
+          <w:rFonts w:ascii="Times New Roman" w:hAnsi="Times New Roman" w:cs="Times New Roman"/>
+          <w:sz w:val="24"/>
+          <w:szCs w:val="24"/>
+        </w:rPr>
+        <w:t>“Whether we’re married, single, gay, young, whatever – we all want orgasms.”</w:t>
+      </w:r>
+      <w:r>
+        <w:rPr>
+          <w:rFonts w:ascii="Times New Roman" w:hAnsi="Times New Roman" w:cs="Times New Roman"/>
+          <w:sz w:val="24"/>
+          <w:szCs w:val="24"/>
+        </w:rPr>
+        <w:t xml:space="preserve"> (34) </w:t>
+      </w:r>
+      <w:r>
+        <w:rPr>
+          <w:rFonts w:ascii="Times New Roman" w:hAnsi="Times New Roman" w:cs="Times New Roman"/>
+          <w:sz w:val="24"/>
+          <w:szCs w:val="24"/>
+        </w:rPr>
+        <w:t>It’s not effective and because people will remain curious and they will explore the other options regardless where they’re getting the information from. Providing the information in schools will allow students to be curious in the safest way possible.</w:t>
       </w:r>
     </w:p>
     <w:p>
       <w:pPr>
-        <w:rPr>
-          <w:rFonts w:ascii="Times New Roman" w:hAnsi="Times New Roman" w:cs="Times New Roman"/>
-          <w:sz w:val="24"/>
-        </w:rPr>
-      </w:pPr>
-      <w:r>
-        <w:rPr>
-          <w:rFonts w:ascii="Times New Roman" w:hAnsi="Times New Roman" w:cs="Times New Roman"/>
-          <w:sz w:val="24"/>
-        </w:rPr>
-        <w:t xml:space="preserve"> </w:t>
-      </w:r>
-      <w:bookmarkStart w:id="0" w:name="_GoBack"/>
-      <w:bookmarkEnd w:id="0"/>
+        <w:ind w:firstLine="720"/>
+        <w:rPr>
+          <w:rFonts w:ascii="Times New Roman" w:hAnsi="Times New Roman" w:cs="Times New Roman"/>
+          <w:sz w:val="24"/>
+          <w:szCs w:val="24"/>
+        </w:rPr>
+      </w:pPr>
+      <w:r>
+        <w:rPr>
+          <w:rFonts w:ascii="Times New Roman" w:hAnsi="Times New Roman" w:cs="Times New Roman"/>
+          <w:sz w:val="24"/>
+          <w:szCs w:val="24"/>
+        </w:rPr>
+        <w:t>In the stereotypical heterosexual relationship, t</w:t>
+      </w:r>
+      <w:r>
+        <w:rPr>
+          <w:rFonts w:ascii="Times New Roman" w:hAnsi="Times New Roman" w:cs="Times New Roman"/>
+          <w:sz w:val="24"/>
+          <w:szCs w:val="24"/>
+        </w:rPr>
+        <w:t xml:space="preserve">he “double-standards game” and its “flawed logic”, if women have sex they’re sluts but if men have sex they’re experienced and in power. Men must get their education from somewhere so who’s the woman he was first with? This brought up the topic of porn and how many people get their education from porn, especially men, because it’s thought that women shouldn’t watch porn. </w:t>
+      </w:r>
+      <w:r>
+        <w:rPr>
+          <w:rFonts w:ascii="Times New Roman" w:hAnsi="Times New Roman" w:cs="Times New Roman"/>
+          <w:sz w:val="24"/>
+          <w:szCs w:val="24"/>
+        </w:rPr>
+        <w:t xml:space="preserve">It’s flawed logic because it’s bullshit, whenever you’re in a situation where you overhear someone slut shaming you can stop the conversation and be direct about why people have sex and end the stigma. </w:t>
+      </w:r>
+      <w:r>
+        <w:rPr>
+          <w:rFonts w:ascii="Times New Roman" w:hAnsi="Times New Roman" w:cs="Times New Roman"/>
+          <w:sz w:val="24"/>
+          <w:szCs w:val="24"/>
+        </w:rPr>
+        <w:t xml:space="preserve">This reinforces the stigma that sex for women isn’t natural and there is no in between. </w:t>
+      </w:r>
+    </w:p>
+    <w:p>
+      <w:pPr>
+        <w:rPr>
+          <w:rFonts w:ascii="Times New Roman" w:hAnsi="Times New Roman" w:cs="Times New Roman"/>
+          <w:sz w:val="24"/>
+          <w:szCs w:val="24"/>
+        </w:rPr>
+      </w:pPr>
+      <w:r>
+        <w:rPr>
+          <w:rFonts w:ascii="Times New Roman" w:hAnsi="Times New Roman" w:cs="Times New Roman"/>
+          <w:sz w:val="24"/>
+          <w:szCs w:val="24"/>
+        </w:rPr>
+        <w:t>“Sorry, it just makes me crazy that whether I’m a whore is completely dependent on cock” (36).</w:t>
+      </w:r>
+    </w:p>
+    <w:p>
+      <w:pPr>
+        <w:rPr>
+          <w:rFonts w:ascii="Times New Roman" w:hAnsi="Times New Roman" w:cs="Times New Roman"/>
+          <w:sz w:val="24"/>
+          <w:szCs w:val="24"/>
+        </w:rPr>
+      </w:pPr>
+      <w:r>
+        <w:rPr>
+          <w:rFonts w:ascii="Times New Roman" w:hAnsi="Times New Roman" w:cs="Times New Roman"/>
+          <w:sz w:val="24"/>
+          <w:szCs w:val="24"/>
+        </w:rPr>
+        <w:t xml:space="preserve">If things aren’t going to change then Valenti suggests, “We have to take power out of the sexual insults like ‘whore’ and ‘slut’.” (37) </w:t>
+      </w:r>
     </w:p>
     <w:sectPr>
       <w:pgSz w:w="12240" w:h="15840"/>
@@ -233,6 +321,56 @@
     </w:sectPr>
   </w:body>
 </w:document>
+</file>
+
+<file path=word/endnotes.xml><?xml version="1.0" encoding="utf-8"?>
+<w:endnotes xmlns:wpc="http://schemas.microsoft.com/office/word/2010/wordprocessingCanvas" xmlns:cx="http://schemas.microsoft.com/office/drawing/2014/chartex" xmlns:cx1="http://schemas.microsoft.com/office/drawing/2015/9/8/chartex" xmlns:cx2="http://schemas.microsoft.com/office/drawing/2015/10/21/chartex" xmlns:cx3="http://schemas.microsoft.com/office/drawing/2016/5/9/chartex" xmlns:cx4="http://schemas.microsoft.com/office/drawing/2016/5/10/chartex" xmlns:cx5="http://schemas.microsoft.com/office/drawing/2016/5/11/chartex" xmlns:mc="http://schemas.openxmlformats.org/markup-compatibility/2006" xmlns:o="urn:schemas-microsoft-com:office:office" xmlns:r="http://schemas.openxmlformats.org/officeDocument/2006/relationships" xmlns:m="http://schemas.openxmlformats.org/officeDocument/2006/math" xmlns:v="urn:schemas-microsoft-com:vml" xmlns:wp14="http://schemas.microsoft.com/office/word/2010/wordprocessingDrawing" xmlns:wp="http://schemas.openxmlformats.org/drawingml/2006/wordprocessingDrawing" xmlns:w10="urn:schemas-microsoft-com:office:word" xmlns:w="http://schemas.openxmlformats.org/wordprocessingml/2006/main" xmlns:w14="http://schemas.microsoft.com/office/word/2010/wordml" xmlns:w15="http://schemas.microsoft.com/office/word/2012/wordml" xmlns:w16se="http://schemas.microsoft.com/office/word/2015/wordml/symex" xmlns:wpg="http://schemas.microsoft.com/office/word/2010/wordprocessingGroup" xmlns:wpi="http://schemas.microsoft.com/office/word/2010/wordprocessingInk" xmlns:wne="http://schemas.microsoft.com/office/word/2006/wordml" xmlns:wps="http://schemas.microsoft.com/office/word/2010/wordprocessingShape" mc:Ignorable="w14 w15 w16se wp14">
+  <w:endnote w:type="separator" w:id="-1">
+    <w:p>
+      <w:pPr>
+        <w:spacing w:after="0" w:line="240" w:lineRule="auto"/>
+      </w:pPr>
+      <w:r>
+        <w:separator/>
+      </w:r>
+    </w:p>
+  </w:endnote>
+  <w:endnote w:type="continuationSeparator" w:id="0">
+    <w:p>
+      <w:pPr>
+        <w:spacing w:after="0" w:line="240" w:lineRule="auto"/>
+      </w:pPr>
+      <w:r>
+        <w:continuationSeparator/>
+      </w:r>
+    </w:p>
+  </w:endnote>
+</w:endnotes>
+</file>
+
+<file path=word/footnotes.xml><?xml version="1.0" encoding="utf-8"?>
+<w:footnotes xmlns:wpc="http://schemas.microsoft.com/office/word/2010/wordprocessingCanvas" xmlns:cx="http://schemas.microsoft.com/office/drawing/2014/chartex" xmlns:cx1="http://schemas.microsoft.com/office/drawing/2015/9/8/chartex" xmlns:cx2="http://schemas.microsoft.com/office/drawing/2015/10/21/chartex" xmlns:cx3="http://schemas.microsoft.com/office/drawing/2016/5/9/chartex" xmlns:cx4="http://schemas.microsoft.com/office/drawing/2016/5/10/chartex" xmlns:cx5="http://schemas.microsoft.com/office/drawing/2016/5/11/chartex" xmlns:mc="http://schemas.openxmlformats.org/markup-compatibility/2006" xmlns:o="urn:schemas-microsoft-com:office:office" xmlns:r="http://schemas.openxmlformats.org/officeDocument/2006/relationships" xmlns:m="http://schemas.openxmlformats.org/officeDocument/2006/math" xmlns:v="urn:schemas-microsoft-com:vml" xmlns:wp14="http://schemas.microsoft.com/office/word/2010/wordprocessingDrawing" xmlns:wp="http://schemas.openxmlformats.org/drawingml/2006/wordprocessingDrawing" xmlns:w10="urn:schemas-microsoft-com:office:word" xmlns:w="http://schemas.openxmlformats.org/wordprocessingml/2006/main" xmlns:w14="http://schemas.microsoft.com/office/word/2010/wordml" xmlns:w15="http://schemas.microsoft.com/office/word/2012/wordml" xmlns:w16se="http://schemas.microsoft.com/office/word/2015/wordml/symex" xmlns:wpg="http://schemas.microsoft.com/office/word/2010/wordprocessingGroup" xmlns:wpi="http://schemas.microsoft.com/office/word/2010/wordprocessingInk" xmlns:wne="http://schemas.microsoft.com/office/word/2006/wordml" xmlns:wps="http://schemas.microsoft.com/office/word/2010/wordprocessingShape" mc:Ignorable="w14 w15 w16se wp14">
+  <w:footnote w:type="separator" w:id="-1">
+    <w:p>
+      <w:pPr>
+        <w:spacing w:after="0" w:line="240" w:lineRule="auto"/>
+      </w:pPr>
+      <w:r>
+        <w:separator/>
+      </w:r>
+    </w:p>
+  </w:footnote>
+  <w:footnote w:type="continuationSeparator" w:id="0">
+    <w:p>
+      <w:pPr>
+        <w:spacing w:after="0" w:line="240" w:lineRule="auto"/>
+      </w:pPr>
+      <w:r>
+        <w:continuationSeparator/>
+      </w:r>
+    </w:p>
+  </w:footnote>
+</w:footnotes>
 </file>
 
 <file path=word/styles.xml><?xml version="1.0" encoding="utf-8"?>
@@ -659,6 +797,50 @@
     <w:semiHidden/>
     <w:unhideWhenUsed/>
   </w:style>
+  <w:style w:type="paragraph" w:styleId="Header">
+    <w:name w:val="header"/>
+    <w:basedOn w:val="Normal"/>
+    <w:link w:val="HeaderChar"/>
+    <w:uiPriority w:val="99"/>
+    <w:unhideWhenUsed/>
+    <w:rsid w:val="000C3FF1"/>
+    <w:pPr>
+      <w:tabs>
+        <w:tab w:val="center" w:pos="4680"/>
+        <w:tab w:val="right" w:pos="9360"/>
+      </w:tabs>
+      <w:spacing w:after="0" w:line="240" w:lineRule="auto"/>
+    </w:pPr>
+  </w:style>
+  <w:style w:type="character" w:customStyle="1" w:styleId="HeaderChar">
+    <w:name w:val="Header Char"/>
+    <w:basedOn w:val="DefaultParagraphFont"/>
+    <w:link w:val="Header"/>
+    <w:uiPriority w:val="99"/>
+    <w:rsid w:val="000C3FF1"/>
+  </w:style>
+  <w:style w:type="paragraph" w:styleId="Footer">
+    <w:name w:val="footer"/>
+    <w:basedOn w:val="Normal"/>
+    <w:link w:val="FooterChar"/>
+    <w:uiPriority w:val="99"/>
+    <w:unhideWhenUsed/>
+    <w:rsid w:val="000C3FF1"/>
+    <w:pPr>
+      <w:tabs>
+        <w:tab w:val="center" w:pos="4680"/>
+        <w:tab w:val="right" w:pos="9360"/>
+      </w:tabs>
+      <w:spacing w:after="0" w:line="240" w:lineRule="auto"/>
+    </w:pPr>
+  </w:style>
+  <w:style w:type="character" w:customStyle="1" w:styleId="FooterChar">
+    <w:name w:val="Footer Char"/>
+    <w:basedOn w:val="DefaultParagraphFont"/>
+    <w:link w:val="Footer"/>
+    <w:uiPriority w:val="99"/>
+    <w:rsid w:val="000C3FF1"/>
+  </w:style>
 </w:styles>
 </file>
 
